--- a/Practical No 2/23520006_Assignment_2.docx
+++ b/Practical No 2/23520006_Assignment_2.docx
@@ -4,156 +4,64 @@
   <w:body>
     <w:p>
       <w:pPr>
-        <w:pStyle w:val="Standard"/>
-        <w:spacing w:line="240" w:lineRule="auto"/>
-        <w:jc w:val="both"/>
-      </w:pPr>
-      <w:bookmarkStart w:id="0" w:name="_GoBack"/>
-      <w:bookmarkEnd w:id="0"/>
-      <w:r>
-        <w:rPr>
-          <w:rFonts w:ascii="Cambria" w:hAnsi="Cambria" w:cs="Calibri Light"/>
-          <w:b/>
-          <w:bCs/>
-          <w:sz w:val="24"/>
-          <w:szCs w:val="22"/>
-          <w:lang w:val="en-IN"/>
-        </w:rPr>
-        <w:t xml:space="preserve">Class: </w:t>
-      </w:r>
-      <w:r>
-        <w:rPr>
-          <w:rFonts w:ascii="Cambria" w:hAnsi="Cambria" w:cs="Calibri Light"/>
-          <w:sz w:val="24"/>
-          <w:szCs w:val="22"/>
-          <w:lang w:val="en-IN"/>
-        </w:rPr>
-        <w:t>Final Year B.Tech(Computer Science and Engineering)</w:t>
-      </w:r>
-    </w:p>
-    <w:p>
-      <w:pPr>
-        <w:pStyle w:val="Standard"/>
-        <w:spacing w:line="240" w:lineRule="auto"/>
-        <w:jc w:val="both"/>
-      </w:pPr>
-      <w:r>
-        <w:rPr>
-          <w:rFonts w:ascii="Cambria" w:hAnsi="Cambria" w:cs="Calibri Light"/>
-          <w:b/>
-          <w:bCs/>
-          <w:sz w:val="24"/>
-          <w:szCs w:val="22"/>
-          <w:lang w:val="en-IN"/>
-        </w:rPr>
-        <w:t>Year:</w:t>
-      </w:r>
-      <w:r>
-        <w:rPr>
-          <w:rFonts w:ascii="Cambria" w:hAnsi="Cambria" w:cs="Calibri Light"/>
-          <w:sz w:val="24"/>
-          <w:szCs w:val="22"/>
-          <w:lang w:val="en-IN"/>
-        </w:rPr>
-        <w:t xml:space="preserve"> 2025-26</w:t>
-      </w:r>
-      <w:r>
-        <w:rPr>
-          <w:rFonts w:ascii="Cambria" w:hAnsi="Cambria" w:cs="Calibri Light"/>
-          <w:sz w:val="24"/>
-          <w:szCs w:val="22"/>
-          <w:lang w:val="en-IN"/>
-        </w:rPr>
-        <w:tab/>
-      </w:r>
-      <w:r>
-        <w:rPr>
-          <w:rFonts w:ascii="Cambria" w:hAnsi="Cambria" w:cs="Calibri Light"/>
-          <w:sz w:val="24"/>
-          <w:szCs w:val="22"/>
-          <w:lang w:val="en-IN"/>
-        </w:rPr>
-        <w:tab/>
-      </w:r>
-      <w:r>
-        <w:rPr>
-          <w:rFonts w:ascii="Cambria" w:hAnsi="Cambria" w:cs="Calibri Light"/>
-          <w:b/>
-          <w:bCs/>
-          <w:sz w:val="24"/>
-          <w:szCs w:val="22"/>
-          <w:lang w:val="en-IN"/>
-        </w:rPr>
-        <w:t>Semester:</w:t>
-      </w:r>
-      <w:r>
-        <w:rPr>
-          <w:rFonts w:ascii="Cambria" w:hAnsi="Cambria" w:cs="Calibri Light"/>
-          <w:sz w:val="24"/>
-          <w:szCs w:val="22"/>
-          <w:lang w:val="en-IN"/>
-        </w:rPr>
-        <w:t xml:space="preserve"> 1</w:t>
-      </w:r>
-    </w:p>
-    <w:p>
-      <w:pPr>
-        <w:pStyle w:val="Standard"/>
-      </w:pPr>
-      <w:r>
-        <w:rPr>
-          <w:rFonts w:ascii="Cambria" w:hAnsi="Cambria" w:cs="Calibri Light"/>
-          <w:b/>
-          <w:bCs/>
-          <w:sz w:val="24"/>
-          <w:szCs w:val="22"/>
-          <w:lang w:val="en-IN"/>
-        </w:rPr>
-        <w:t xml:space="preserve">Course: </w:t>
-      </w:r>
-      <w:r>
-        <w:rPr>
-          <w:rFonts w:ascii="Cambria" w:hAnsi="Cambria" w:cs="Calibri Light"/>
-          <w:sz w:val="24"/>
-          <w:szCs w:val="22"/>
-          <w:lang w:val="en-IN"/>
-        </w:rPr>
-        <w:t>High Performance Computing Lab</w:t>
-      </w:r>
-    </w:p>
-    <w:p>
-      <w:pPr>
-        <w:pStyle w:val="Standard"/>
-        <w:rPr>
-          <w:rFonts w:ascii="Cambria" w:hAnsi="Cambria"/>
-          <w:lang w:val="en-IN"/>
-        </w:rPr>
-      </w:pPr>
-    </w:p>
-    <w:p>
-      <w:pPr>
-        <w:pStyle w:val="Standard"/>
+        <w:pageBreakBefore/>
         <w:jc w:val="center"/>
         <w:rPr>
-          <w:rFonts w:ascii="Cambria" w:hAnsi="Cambria"/>
-          <w:b/>
-          <w:bCs/>
-          <w:sz w:val="24"/>
-          <w:szCs w:val="22"/>
-          <w:lang w:val="en-IN"/>
-        </w:rPr>
-      </w:pPr>
-      <w:r>
-        <w:rPr>
-          <w:rFonts w:ascii="Cambria" w:hAnsi="Cambria"/>
-          <w:b/>
-          <w:bCs/>
-          <w:sz w:val="24"/>
-          <w:szCs w:val="22"/>
-          <w:lang w:val="en-IN"/>
-        </w:rPr>
-        <w:t>Practical No. 2</w:t>
-      </w:r>
+          <w:b/>
+          <w:bCs/>
+        </w:rPr>
+      </w:pPr>
+      <w:r>
+        <w:rPr>
+          <w:rFonts w:ascii="Times New Roman" w:hAnsi="Times New Roman" w:cs="Times New Roman"/>
+          <w:b/>
+          <w:bCs/>
+          <w:sz w:val="32"/>
+          <w:szCs w:val="32"/>
+        </w:rPr>
+        <w:t>Course: High Performance Computing Lab</w:t>
+      </w:r>
+    </w:p>
+    <w:p>
+      <w:pPr>
+        <w:jc w:val="center"/>
+        <w:rPr>
+          <w:rFonts w:ascii="Times New Roman" w:hAnsi="Times New Roman" w:cs="Times New Roman"/>
+          <w:b/>
+          <w:bCs/>
+          <w:sz w:val="32"/>
+          <w:szCs w:val="32"/>
+        </w:rPr>
+      </w:pPr>
+      <w:r>
+        <w:rPr>
+          <w:rFonts w:ascii="Times New Roman" w:hAnsi="Times New Roman" w:cs="Times New Roman"/>
+          <w:b/>
+          <w:bCs/>
+          <w:sz w:val="32"/>
+          <w:szCs w:val="32"/>
+        </w:rPr>
+        <w:t xml:space="preserve">Practical No </w:t>
+      </w:r>
+      <w:r>
+        <w:rPr>
+          <w:rFonts w:ascii="Times New Roman" w:hAnsi="Times New Roman" w:cs="Times New Roman"/>
+          <w:b/>
+          <w:bCs/>
+          <w:sz w:val="32"/>
+          <w:szCs w:val="32"/>
+        </w:rPr>
+        <w:t>2</w:t>
+      </w:r>
+    </w:p>
+    <w:p>
+      <w:pPr>
+        <w:jc w:val="center"/>
+        <w:rPr>
+          <w:b/>
+          <w:bCs/>
+        </w:rPr>
+      </w:pPr>
     </w:p>
     <w:p>
       <w:pPr>
@@ -227,78 +135,139 @@
           <w:szCs w:val="22"/>
           <w:lang w:val="en-IN"/>
         </w:rPr>
-        <w:t xml:space="preserve">Batch </w:t>
-      </w:r>
-      <w:r>
-        <w:rPr>
-          <w:rFonts w:ascii="Cambria" w:hAnsi="Cambria"/>
-          <w:b/>
-          <w:bCs/>
-          <w:sz w:val="24"/>
-          <w:szCs w:val="22"/>
-          <w:lang w:val="en-IN"/>
-        </w:rPr>
-        <w:t>:- B6</w:t>
-      </w:r>
-    </w:p>
-    <w:p>
-      <w:pPr>
-        <w:pStyle w:val="Standard"/>
-        <w:rPr>
-          <w:rFonts w:ascii="Cambria" w:hAnsi="Cambria"/>
-          <w:b/>
-          <w:bCs/>
-          <w:sz w:val="24"/>
-          <w:szCs w:val="22"/>
-          <w:lang w:val="en-IN"/>
-        </w:rPr>
-      </w:pPr>
-    </w:p>
-    <w:p>
-      <w:pPr>
-        <w:pStyle w:val="Standard"/>
-        <w:rPr>
-          <w:rFonts w:ascii="Cambria" w:hAnsi="Cambria"/>
-          <w:b/>
-          <w:bCs/>
-          <w:sz w:val="24"/>
-          <w:szCs w:val="22"/>
-          <w:lang w:val="en-IN"/>
-        </w:rPr>
-      </w:pPr>
-      <w:r>
-        <w:rPr>
-          <w:rFonts w:ascii="Cambria" w:hAnsi="Cambria"/>
-          <w:b/>
-          <w:bCs/>
-          <w:sz w:val="24"/>
-          <w:szCs w:val="22"/>
-          <w:lang w:val="en-IN"/>
-        </w:rPr>
-        <w:t>Title of practical: Study and implementation of basic OpenMP clauses</w:t>
-      </w:r>
-    </w:p>
-    <w:p>
-      <w:pPr>
-        <w:pStyle w:val="Standard"/>
-        <w:spacing w:after="0"/>
-        <w:rPr>
-          <w:rFonts w:ascii="Cambria" w:hAnsi="Cambria"/>
-          <w:bCs/>
-          <w:sz w:val="24"/>
-          <w:szCs w:val="22"/>
-          <w:lang w:val="en-IN"/>
-        </w:rPr>
-      </w:pPr>
-      <w:r>
-        <w:rPr>
-          <w:rFonts w:ascii="Cambria" w:hAnsi="Cambria"/>
-          <w:bCs/>
-          <w:sz w:val="24"/>
-          <w:szCs w:val="22"/>
-          <w:lang w:val="en-IN"/>
-        </w:rPr>
-        <w:t>Implement following Programs using OpenMP with C:</w:t>
+        <w:t>Batch :- B6</w:t>
+      </w:r>
+    </w:p>
+    <w:p>
+      <w:pPr>
+        <w:pStyle w:val="Standard"/>
+        <w:rPr>
+          <w:rFonts w:ascii="Cambria" w:hAnsi="Cambria"/>
+          <w:b/>
+          <w:bCs/>
+          <w:sz w:val="24"/>
+          <w:szCs w:val="22"/>
+          <w:lang w:val="en-IN"/>
+        </w:rPr>
+      </w:pPr>
+    </w:p>
+    <w:p>
+      <w:pPr>
+        <w:pStyle w:val="Standard"/>
+        <w:rPr>
+          <w:rFonts w:ascii="Cambria" w:hAnsi="Cambria"/>
+          <w:sz w:val="24"/>
+          <w:szCs w:val="22"/>
+          <w:lang w:val="en-IN"/>
+        </w:rPr>
+      </w:pPr>
+      <w:r>
+        <w:rPr>
+          <w:rFonts w:ascii="Cambria" w:hAnsi="Cambria"/>
+          <w:b/>
+          <w:bCs/>
+          <w:sz w:val="24"/>
+          <w:szCs w:val="22"/>
+          <w:lang w:val="en-IN"/>
+        </w:rPr>
+        <w:t xml:space="preserve">Title </w:t>
+      </w:r>
+      <w:r>
+        <w:rPr>
+          <w:rFonts w:ascii="Cambria" w:hAnsi="Cambria"/>
+          <w:b/>
+          <w:bCs/>
+          <w:sz w:val="24"/>
+          <w:szCs w:val="22"/>
+          <w:lang w:val="en-IN"/>
+        </w:rPr>
+        <w:t>-</w:t>
+      </w:r>
+      <w:r>
+        <w:rPr>
+          <w:rFonts w:ascii="Cambria" w:hAnsi="Cambria"/>
+          <w:b/>
+          <w:bCs/>
+          <w:sz w:val="24"/>
+          <w:szCs w:val="22"/>
+          <w:lang w:val="en-IN"/>
+        </w:rPr>
+        <w:t xml:space="preserve"> </w:t>
+      </w:r>
+      <w:r>
+        <w:rPr>
+          <w:rFonts w:ascii="Cambria" w:hAnsi="Cambria"/>
+          <w:sz w:val="24"/>
+          <w:szCs w:val="22"/>
+          <w:lang w:val="en-IN"/>
+        </w:rPr>
+        <w:t xml:space="preserve">Study and implementation </w:t>
+      </w:r>
+      <w:proofErr w:type="spellStart"/>
+      <w:r>
+        <w:rPr>
+          <w:rFonts w:ascii="Cambria" w:hAnsi="Cambria"/>
+          <w:sz w:val="24"/>
+          <w:szCs w:val="22"/>
+          <w:lang w:val="en-IN"/>
+        </w:rPr>
+        <w:t>of</w:t>
+      </w:r>
+      <w:proofErr w:type="spellEnd"/>
+      <w:r>
+        <w:rPr>
+          <w:rFonts w:ascii="Cambria" w:hAnsi="Cambria"/>
+          <w:sz w:val="24"/>
+          <w:szCs w:val="22"/>
+          <w:lang w:val="en-IN"/>
+        </w:rPr>
+        <w:t xml:space="preserve"> basic OpenMP clauses</w:t>
+      </w:r>
+    </w:p>
+    <w:p>
+      <w:pPr>
+        <w:pStyle w:val="Standard"/>
+        <w:rPr>
+          <w:rFonts w:ascii="Cambria" w:hAnsi="Cambria"/>
+          <w:b/>
+          <w:bCs/>
+          <w:sz w:val="24"/>
+          <w:szCs w:val="22"/>
+          <w:lang w:val="en-IN"/>
+        </w:rPr>
+      </w:pPr>
+    </w:p>
+    <w:p>
+      <w:pPr>
+        <w:pStyle w:val="Standard"/>
+        <w:spacing w:after="0"/>
+        <w:rPr>
+          <w:rFonts w:ascii="Cambria" w:hAnsi="Cambria"/>
+          <w:bCs/>
+          <w:sz w:val="24"/>
+          <w:szCs w:val="22"/>
+          <w:lang w:val="en-IN"/>
+        </w:rPr>
+      </w:pPr>
+      <w:r>
+        <w:rPr>
+          <w:rFonts w:ascii="Cambria" w:hAnsi="Cambria"/>
+          <w:bCs/>
+          <w:sz w:val="24"/>
+          <w:szCs w:val="22"/>
+          <w:lang w:val="en-IN"/>
+        </w:rPr>
+        <w:t>Implement following Programs using OpenMP with C</w:t>
+      </w:r>
+      <w:r>
+        <w:rPr>
+          <w:rFonts w:ascii="Cambria" w:hAnsi="Cambria"/>
+          <w:bCs/>
+          <w:sz w:val="24"/>
+          <w:szCs w:val="22"/>
+          <w:lang w:val="en-IN"/>
+        </w:rPr>
+        <w:t xml:space="preserve"> programming language. </w:t>
       </w:r>
     </w:p>
     <w:p>
@@ -568,8 +537,9 @@
           <w:szCs w:val="22"/>
           <w:lang w:val="en-IN"/>
         </w:rPr>
-        <w:t>As we have 6 physcial core so we can see</w:t>
-      </w:r>
+        <w:t xml:space="preserve">As we have 6 </w:t>
+      </w:r>
+      <w:proofErr w:type="spellStart"/>
       <w:r>
         <w:rPr>
           <w:rFonts w:ascii="Cambria" w:hAnsi="Cambria"/>
@@ -581,19 +551,71 @@
           <w:szCs w:val="22"/>
           <w:lang w:val="en-IN"/>
         </w:rPr>
-        <w:t xml:space="preserve"> the decrease in time </w:t>
-      </w:r>
-      <w:r>
-        <w:rPr>
-          <w:rFonts w:ascii="Cambria" w:hAnsi="Cambria"/>
+        <w:t>physcial</w:t>
+      </w:r>
+      <w:proofErr w:type="spellEnd"/>
+      <w:r>
+        <w:rPr>
+          <w:rFonts w:ascii="Cambria" w:hAnsi="Cambria"/>
+          <w:b/>
+          <w:bCs/>
           <w:i/>
           <w:iCs/>
           <w:sz w:val="24"/>
           <w:szCs w:val="22"/>
           <w:lang w:val="en-IN"/>
         </w:rPr>
-        <w:t>but when we are go in form the 7 to 12 there is slight increase in time the reason is the thread scheduling overhead.</w:t>
-      </w:r>
+        <w:t xml:space="preserve"> core so we can see the decrease in time </w:t>
+      </w:r>
+      <w:r>
+        <w:rPr>
+          <w:rFonts w:ascii="Cambria" w:hAnsi="Cambria"/>
+          <w:i/>
+          <w:iCs/>
+          <w:sz w:val="24"/>
+          <w:szCs w:val="22"/>
+          <w:lang w:val="en-IN"/>
+        </w:rPr>
+        <w:t xml:space="preserve">but when we are </w:t>
+      </w:r>
+      <w:proofErr w:type="gramStart"/>
+      <w:r>
+        <w:rPr>
+          <w:rFonts w:ascii="Cambria" w:hAnsi="Cambria"/>
+          <w:i/>
+          <w:iCs/>
+          <w:sz w:val="24"/>
+          <w:szCs w:val="22"/>
+          <w:lang w:val="en-IN"/>
+        </w:rPr>
+        <w:t>go</w:t>
+      </w:r>
+      <w:proofErr w:type="gramEnd"/>
+      <w:r>
+        <w:rPr>
+          <w:rFonts w:ascii="Cambria" w:hAnsi="Cambria"/>
+          <w:i/>
+          <w:iCs/>
+          <w:sz w:val="24"/>
+          <w:szCs w:val="22"/>
+          <w:lang w:val="en-IN"/>
+        </w:rPr>
+        <w:t xml:space="preserve"> in form the 7 to 12 there is slight increase in time the reason is the thread scheduling overhead.</w:t>
+      </w:r>
+    </w:p>
+    <w:p>
+      <w:pPr>
+        <w:pStyle w:val="Standard"/>
+        <w:spacing w:after="0"/>
+        <w:rPr>
+          <w:rFonts w:ascii="Cambria" w:hAnsi="Cambria"/>
+          <w:b/>
+          <w:bCs/>
+          <w:sz w:val="24"/>
+          <w:szCs w:val="22"/>
+          <w:lang w:val="en-IN"/>
+        </w:rPr>
+      </w:pPr>
     </w:p>
     <w:p>
       <w:pPr>
@@ -758,16 +780,73 @@
       <w:pPr>
         <w:pStyle w:val="Standard"/>
         <w:spacing w:after="0"/>
-      </w:pPr>
-      <w:r>
-        <w:rPr>
-          <w:rFonts w:ascii="Cambria" w:hAnsi="Cambria"/>
-          <w:b/>
-          <w:bCs/>
-          <w:sz w:val="24"/>
-          <w:szCs w:val="22"/>
-          <w:lang w:val="en-IN"/>
-        </w:rPr>
+        <w:rPr>
+          <w:rFonts w:ascii="Cambria" w:hAnsi="Cambria"/>
+          <w:b/>
+          <w:bCs/>
+          <w:sz w:val="24"/>
+          <w:szCs w:val="22"/>
+          <w:lang w:val="en-IN"/>
+        </w:rPr>
+      </w:pPr>
+    </w:p>
+    <w:p>
+      <w:pPr>
+        <w:pStyle w:val="Standard"/>
+        <w:spacing w:after="0"/>
+        <w:rPr>
+          <w:rFonts w:ascii="Cambria" w:hAnsi="Cambria"/>
+          <w:b/>
+          <w:bCs/>
+          <w:sz w:val="24"/>
+          <w:szCs w:val="22"/>
+          <w:lang w:val="en-IN"/>
+        </w:rPr>
+      </w:pPr>
+    </w:p>
+    <w:p>
+      <w:pPr>
+        <w:pStyle w:val="Standard"/>
+        <w:spacing w:after="0"/>
+        <w:rPr>
+          <w:rFonts w:ascii="Cambria" w:hAnsi="Cambria"/>
+          <w:b/>
+          <w:bCs/>
+          <w:sz w:val="24"/>
+          <w:szCs w:val="22"/>
+          <w:lang w:val="en-IN"/>
+        </w:rPr>
+      </w:pPr>
+    </w:p>
+    <w:p>
+      <w:pPr>
+        <w:pStyle w:val="Standard"/>
+        <w:spacing w:after="0"/>
+        <w:rPr>
+          <w:rFonts w:ascii="Cambria" w:hAnsi="Cambria"/>
+          <w:b/>
+          <w:bCs/>
+          <w:sz w:val="24"/>
+          <w:szCs w:val="22"/>
+          <w:lang w:val="en-IN"/>
+        </w:rPr>
+      </w:pPr>
+    </w:p>
+    <w:p>
+      <w:pPr>
+        <w:pStyle w:val="Standard"/>
+        <w:spacing w:after="0"/>
+      </w:pPr>
+      <w:r>
+        <w:rPr>
+          <w:rFonts w:ascii="Cambria" w:hAnsi="Cambria"/>
+          <w:b/>
+          <w:bCs/>
+          <w:sz w:val="24"/>
+          <w:szCs w:val="22"/>
+          <w:lang w:val="en-IN"/>
+        </w:rPr>
+        <w:lastRenderedPageBreak/>
         <w:t xml:space="preserve">Information &amp; Analysis: </w:t>
       </w:r>
       <w:r>
@@ -781,8 +860,9 @@
           <w:szCs w:val="22"/>
           <w:lang w:val="en-IN"/>
         </w:rPr>
-        <w:t>As we have 6 physcial cor</w:t>
-      </w:r>
+        <w:t xml:space="preserve">As we have 6 </w:t>
+      </w:r>
+      <w:proofErr w:type="spellStart"/>
       <w:r>
         <w:rPr>
           <w:rFonts w:ascii="Cambria" w:hAnsi="Cambria"/>
@@ -794,50 +874,50 @@
           <w:szCs w:val="22"/>
           <w:lang w:val="en-IN"/>
         </w:rPr>
-        <w:t>e so we can see the decrease in time but when we are goin form the 7 to 12 there is slight increase in time the reason is the thread scheduling overhead.</w:t>
-      </w:r>
-    </w:p>
-    <w:p>
-      <w:pPr>
-        <w:pStyle w:val="Standard"/>
-        <w:spacing w:after="0"/>
-        <w:rPr>
-          <w:rFonts w:ascii="Cambria" w:hAnsi="Cambria"/>
-          <w:b/>
-          <w:bCs/>
-          <w:sz w:val="24"/>
-          <w:szCs w:val="22"/>
-          <w:lang w:val="en-IN"/>
-        </w:rPr>
-      </w:pPr>
-    </w:p>
-    <w:p>
-      <w:pPr>
-        <w:pStyle w:val="Standard"/>
-        <w:spacing w:after="0"/>
-        <w:rPr>
-          <w:rFonts w:ascii="Cambria" w:hAnsi="Cambria"/>
-          <w:b/>
-          <w:bCs/>
-          <w:sz w:val="24"/>
-          <w:szCs w:val="22"/>
-          <w:lang w:val="en-IN"/>
-        </w:rPr>
-      </w:pPr>
-    </w:p>
-    <w:p>
-      <w:pPr>
-        <w:pStyle w:val="Standard"/>
-        <w:spacing w:after="0"/>
-        <w:rPr>
-          <w:rFonts w:ascii="Cambria" w:hAnsi="Cambria"/>
-          <w:b/>
-          <w:bCs/>
-          <w:sz w:val="24"/>
-          <w:szCs w:val="22"/>
-          <w:lang w:val="en-IN"/>
-        </w:rPr>
-      </w:pPr>
+        <w:t>physcial</w:t>
+      </w:r>
+      <w:proofErr w:type="spellEnd"/>
+      <w:r>
+        <w:rPr>
+          <w:rFonts w:ascii="Cambria" w:hAnsi="Cambria"/>
+          <w:b/>
+          <w:bCs/>
+          <w:i/>
+          <w:iCs/>
+          <w:sz w:val="24"/>
+          <w:szCs w:val="22"/>
+          <w:lang w:val="en-IN"/>
+        </w:rPr>
+        <w:t xml:space="preserve"> core so we can see the decrease in time but when we are </w:t>
+      </w:r>
+      <w:proofErr w:type="spellStart"/>
+      <w:r>
+        <w:rPr>
+          <w:rFonts w:ascii="Cambria" w:hAnsi="Cambria"/>
+          <w:b/>
+          <w:bCs/>
+          <w:i/>
+          <w:iCs/>
+          <w:sz w:val="24"/>
+          <w:szCs w:val="22"/>
+          <w:lang w:val="en-IN"/>
+        </w:rPr>
+        <w:t>goin</w:t>
+      </w:r>
+      <w:proofErr w:type="spellEnd"/>
+      <w:r>
+        <w:rPr>
+          <w:rFonts w:ascii="Cambria" w:hAnsi="Cambria"/>
+          <w:b/>
+          <w:bCs/>
+          <w:i/>
+          <w:iCs/>
+          <w:sz w:val="24"/>
+          <w:szCs w:val="22"/>
+          <w:lang w:val="en-IN"/>
+        </w:rPr>
+        <w:t xml:space="preserve"> form the 7 to 12 there is slight increase in time the reason is the thread scheduling overhead.</w:t>
+      </w:r>
     </w:p>
     <w:p>
       <w:pPr>
@@ -854,7 +934,6 @@
           <w:szCs w:val="22"/>
           <w:lang w:val="en-IN"/>
         </w:rPr>
-        <w:lastRenderedPageBreak/>
         <w:drawing>
           <wp:anchor distT="0" distB="0" distL="114300" distR="114300" simplePos="0" relativeHeight="3" behindDoc="0" locked="0" layoutInCell="1" allowOverlap="1">
             <wp:simplePos x="0" y="0"/>
@@ -920,16 +999,92 @@
           <w:lang w:val="en-IN"/>
         </w:rPr>
       </w:pPr>
-      <w:r>
-        <w:rPr>
-          <w:rFonts w:ascii="Cambria" w:hAnsi="Cambria"/>
-          <w:b/>
-          <w:bCs/>
-          <w:sz w:val="24"/>
-          <w:szCs w:val="22"/>
-          <w:lang w:val="en-IN"/>
-        </w:rPr>
-        <w:t>Github Link:  https://github.com/vivekkatkar/hpcl</w:t>
+    </w:p>
+    <w:p>
+      <w:pPr>
+        <w:pStyle w:val="Standard"/>
+        <w:spacing w:after="0"/>
+        <w:rPr>
+          <w:rFonts w:ascii="Cambria" w:hAnsi="Cambria"/>
+          <w:b/>
+          <w:bCs/>
+          <w:sz w:val="24"/>
+          <w:szCs w:val="22"/>
+          <w:lang w:val="en-IN"/>
+        </w:rPr>
+      </w:pPr>
+    </w:p>
+    <w:p>
+      <w:pPr>
+        <w:pStyle w:val="Standard"/>
+        <w:spacing w:after="0"/>
+        <w:rPr>
+          <w:rFonts w:ascii="Cambria" w:hAnsi="Cambria"/>
+          <w:b/>
+          <w:bCs/>
+          <w:sz w:val="24"/>
+          <w:szCs w:val="22"/>
+          <w:lang w:val="en-IN"/>
+        </w:rPr>
+      </w:pPr>
+    </w:p>
+    <w:p>
+      <w:pPr>
+        <w:pStyle w:val="Standard"/>
+        <w:spacing w:after="0"/>
+        <w:rPr>
+          <w:rFonts w:ascii="Cambria" w:hAnsi="Cambria"/>
+          <w:b/>
+          <w:bCs/>
+          <w:sz w:val="24"/>
+          <w:szCs w:val="22"/>
+          <w:lang w:val="en-IN"/>
+        </w:rPr>
+      </w:pPr>
+      <w:r>
+        <w:rPr>
+          <w:rFonts w:ascii="Cambria" w:hAnsi="Cambria"/>
+          <w:b/>
+          <w:bCs/>
+          <w:sz w:val="24"/>
+          <w:szCs w:val="22"/>
+          <w:lang w:val="en-IN"/>
+        </w:rPr>
+        <w:t>GitHub</w:t>
+      </w:r>
+      <w:r>
+        <w:rPr>
+          <w:rFonts w:ascii="Cambria" w:hAnsi="Cambria"/>
+          <w:b/>
+          <w:bCs/>
+          <w:sz w:val="24"/>
+          <w:szCs w:val="22"/>
+          <w:lang w:val="en-IN"/>
+        </w:rPr>
+        <w:t xml:space="preserve"> Link:  </w:t>
+      </w:r>
+      <w:hyperlink r:id="rId11" w:history="1">
+        <w:r>
+          <w:rPr>
+            <w:rStyle w:val="Hyperlink"/>
+            <w:rFonts w:ascii="Cambria" w:hAnsi="Cambria"/>
+            <w:sz w:val="24"/>
+            <w:szCs w:val="22"/>
+            <w:lang w:val="en-IN"/>
+          </w:rPr>
+          <w:t>https://github.com/vivekkatkar/HPCL</w:t>
+        </w:r>
+      </w:hyperlink>
+      <w:r>
+        <w:rPr>
+          <w:rFonts w:ascii="Cambria" w:hAnsi="Cambria"/>
+          <w:b/>
+          <w:bCs/>
+          <w:sz w:val="24"/>
+          <w:szCs w:val="22"/>
+          <w:lang w:val="en-IN"/>
+        </w:rPr>
+        <w:t xml:space="preserve"> </w:t>
       </w:r>
     </w:p>
     <w:p>
@@ -957,6 +1112,62 @@
           <w:lang w:val="en-IN"/>
         </w:rPr>
       </w:pPr>
+    </w:p>
+    <w:p>
+      <w:pPr>
+        <w:pStyle w:val="Standard"/>
+        <w:spacing w:after="0"/>
+        <w:rPr>
+          <w:rFonts w:ascii="Cambria" w:hAnsi="Cambria"/>
+          <w:b/>
+          <w:bCs/>
+          <w:sz w:val="24"/>
+          <w:szCs w:val="22"/>
+          <w:lang w:val="en-IN"/>
+        </w:rPr>
+      </w:pPr>
+      <w:r>
+        <w:rPr>
+          <w:rFonts w:ascii="Cambria" w:hAnsi="Cambria"/>
+          <w:b/>
+          <w:bCs/>
+          <w:sz w:val="24"/>
+          <w:szCs w:val="22"/>
+          <w:lang w:val="en-IN"/>
+        </w:rPr>
+        <w:t>Conclusion :</w:t>
+      </w:r>
+    </w:p>
+    <w:p>
+      <w:pPr>
+        <w:pStyle w:val="Standard"/>
+        <w:spacing w:before="240" w:after="0" w:line="276" w:lineRule="auto"/>
+        <w:jc w:val="both"/>
+        <w:rPr>
+          <w:rFonts w:ascii="Times New Roman" w:hAnsi="Times New Roman" w:cs="Times New Roman"/>
+          <w:sz w:val="24"/>
+          <w:szCs w:val="24"/>
+          <w:lang w:val="en-IN"/>
+        </w:rPr>
+      </w:pPr>
+      <w:r>
+        <w:rPr>
+          <w:rFonts w:ascii="Times New Roman" w:hAnsi="Times New Roman" w:cs="Times New Roman"/>
+          <w:sz w:val="24"/>
+          <w:szCs w:val="24"/>
+        </w:rPr>
+        <w:t>This practical demonstrated the use of basic OpenMP clauses to parallelize computations like vector-scalar addition and Pi calculation. The results showed performance improvement up to the number of physical cores, with s</w:t>
+      </w:r>
+      <w:bookmarkStart w:id="0" w:name="_GoBack"/>
+      <w:bookmarkEnd w:id="0"/>
+      <w:r>
+        <w:rPr>
+          <w:rFonts w:ascii="Times New Roman" w:hAnsi="Times New Roman" w:cs="Times New Roman"/>
+          <w:sz w:val="24"/>
+          <w:szCs w:val="24"/>
+        </w:rPr>
+        <w:t>light overhead beyond that due to thread scheduling.</w:t>
+      </w:r>
     </w:p>
     <w:sectPr>
       <w:pgSz w:w="12240" w:h="15840"/>
@@ -2171,6 +2382,29 @@
       </w:numPr>
     </w:pPr>
   </w:style>
+  <w:style w:type="character" w:styleId="Hyperlink">
+    <w:name w:val="Hyperlink"/>
+    <w:basedOn w:val="DefaultParagraphFont"/>
+    <w:uiPriority w:val="99"/>
+    <w:unhideWhenUsed/>
+    <w:rsid w:val="005133C6"/>
+    <w:rPr>
+      <w:color w:val="0563C1" w:themeColor="hyperlink"/>
+      <w:u w:val="single"/>
+    </w:rPr>
+  </w:style>
+  <w:style w:type="character" w:styleId="UnresolvedMention">
+    <w:name w:val="Unresolved Mention"/>
+    <w:basedOn w:val="DefaultParagraphFont"/>
+    <w:uiPriority w:val="99"/>
+    <w:semiHidden/>
+    <w:unhideWhenUsed/>
+    <w:rsid w:val="005133C6"/>
+    <w:rPr>
+      <w:color w:val="605E5C"/>
+      <w:shd w:val="clear" w:color="auto" w:fill="E1DFDD"/>
+    </w:rPr>
+  </w:style>
 </w:styles>
 </file>
 
